--- a/doc/D2.3_SoftwareLibraryImplementation/figures/FrontPage.docx
+++ b/doc/D2.3_SoftwareLibraryImplementation/figures/FrontPage.docx
@@ -60,17 +60,24 @@
           <w:b/>
           <w:bCs/>
         </w:rPr>
-        <w:t xml:space="preserve">Analysis of Massive Data </w:t>
+        <w:t>Analysis of Mass</w:t>
       </w:r>
-      <w:proofErr w:type="spellStart"/>
       <w:r>
         <w:rPr>
           <w:b/>
           <w:bCs/>
         </w:rPr>
-        <w:t>STreams</w:t>
+        <w:t>I</w:t>
       </w:r>
-      <w:proofErr w:type="spellEnd"/>
+      <w:bookmarkStart w:id="0" w:name="_GoBack"/>
+      <w:bookmarkEnd w:id="0"/>
+      <w:r>
+        <w:rPr>
+          <w:b/>
+          <w:bCs/>
+        </w:rPr>
+        <w:t>ve Data STreams</w:t>
+      </w:r>
     </w:p>
     <w:p>
       <w:pPr>
@@ -484,36 +491,32 @@
                 <w:sz w:val="22"/>
                 <w:szCs w:val="22"/>
               </w:rPr>
-              <w:t xml:space="preserve">Hanen Borchani, Antonio </w:t>
+              <w:t xml:space="preserve">Hanen Borchani, Antonio Fernández, Helge Langseth, Anders L. Madsen, </w:t>
             </w:r>
-            <w:proofErr w:type="spellStart"/>
             <w:r>
               <w:rPr>
                 <w:b/>
                 <w:sz w:val="22"/>
                 <w:szCs w:val="22"/>
               </w:rPr>
-              <w:t>Fernández</w:t>
+              <w:t>Ana M. Mart</w:t>
             </w:r>
-            <w:proofErr w:type="spellEnd"/>
             <w:r>
               <w:rPr>
                 <w:b/>
                 <w:sz w:val="22"/>
                 <w:szCs w:val="22"/>
               </w:rPr>
-              <w:t xml:space="preserve">, </w:t>
+              <w:t>í</w:t>
             </w:r>
-            <w:proofErr w:type="spellStart"/>
             <w:r>
               <w:rPr>
                 <w:b/>
                 <w:sz w:val="22"/>
                 <w:szCs w:val="22"/>
               </w:rPr>
-              <w:t>Helge</w:t>
+              <w:t>nez,</w:t>
             </w:r>
-            <w:proofErr w:type="spellEnd"/>
             <w:r>
               <w:rPr>
                 <w:b/>
@@ -522,118 +525,22 @@
               </w:rPr>
               <w:t xml:space="preserve"> </w:t>
             </w:r>
-            <w:proofErr w:type="spellStart"/>
             <w:r>
               <w:rPr>
                 <w:b/>
                 <w:sz w:val="22"/>
                 <w:szCs w:val="22"/>
               </w:rPr>
-              <w:t>Langseth</w:t>
+              <w:t>Andrés Masegosa, Thom</w:t>
             </w:r>
-            <w:proofErr w:type="spellEnd"/>
             <w:r>
               <w:rPr>
                 <w:b/>
                 <w:sz w:val="22"/>
                 <w:szCs w:val="22"/>
               </w:rPr>
-              <w:t xml:space="preserve">, Anders L. Madsen, </w:t>
+              <w:t>as D. Nielsen, Antonio Salmerón</w:t>
             </w:r>
-            <w:r>
-              <w:rPr>
-                <w:b/>
-                <w:sz w:val="22"/>
-                <w:szCs w:val="22"/>
-              </w:rPr>
-              <w:t xml:space="preserve">Ana M. </w:t>
-            </w:r>
-            <w:proofErr w:type="spellStart"/>
-            <w:r>
-              <w:rPr>
-                <w:b/>
-                <w:sz w:val="22"/>
-                <w:szCs w:val="22"/>
-              </w:rPr>
-              <w:t>Mart</w:t>
-            </w:r>
-            <w:r>
-              <w:rPr>
-                <w:b/>
-                <w:sz w:val="22"/>
-                <w:szCs w:val="22"/>
-              </w:rPr>
-              <w:t>í</w:t>
-            </w:r>
-            <w:r>
-              <w:rPr>
-                <w:b/>
-                <w:sz w:val="22"/>
-                <w:szCs w:val="22"/>
-              </w:rPr>
-              <w:t>nez</w:t>
-            </w:r>
-            <w:proofErr w:type="spellEnd"/>
-            <w:r>
-              <w:rPr>
-                <w:b/>
-                <w:sz w:val="22"/>
-                <w:szCs w:val="22"/>
-              </w:rPr>
-              <w:t>,</w:t>
-            </w:r>
-            <w:r>
-              <w:rPr>
-                <w:b/>
-                <w:sz w:val="22"/>
-                <w:szCs w:val="22"/>
-              </w:rPr>
-              <w:t xml:space="preserve"> </w:t>
-            </w:r>
-            <w:r>
-              <w:rPr>
-                <w:b/>
-                <w:sz w:val="22"/>
-                <w:szCs w:val="22"/>
-              </w:rPr>
-              <w:t xml:space="preserve">Andrés </w:t>
-            </w:r>
-            <w:proofErr w:type="spellStart"/>
-            <w:r>
-              <w:rPr>
-                <w:b/>
-                <w:sz w:val="22"/>
-                <w:szCs w:val="22"/>
-              </w:rPr>
-              <w:t>Masegosa</w:t>
-            </w:r>
-            <w:proofErr w:type="spellEnd"/>
-            <w:r>
-              <w:rPr>
-                <w:b/>
-                <w:sz w:val="22"/>
-                <w:szCs w:val="22"/>
-              </w:rPr>
-              <w:t>, Thom</w:t>
-            </w:r>
-            <w:r>
-              <w:rPr>
-                <w:b/>
-                <w:sz w:val="22"/>
-                <w:szCs w:val="22"/>
-              </w:rPr>
-              <w:t xml:space="preserve">as D. Nielsen, Antonio </w:t>
-            </w:r>
-            <w:proofErr w:type="spellStart"/>
-            <w:r>
-              <w:rPr>
-                <w:b/>
-                <w:sz w:val="22"/>
-                <w:szCs w:val="22"/>
-              </w:rPr>
-              <w:t>Salmerón</w:t>
-            </w:r>
-            <w:proofErr w:type="spellEnd"/>
           </w:p>
         </w:tc>
       </w:tr>
@@ -858,18 +765,8 @@
                 <w:sz w:val="21"/>
                 <w:szCs w:val="21"/>
               </w:rPr>
-              <w:t>Total number of pages</w:t>
+              <w:t xml:space="preserve">Total number of pages:                                                                </w:t>
             </w:r>
-            <w:proofErr w:type="gramStart"/>
-            <w:r>
-              <w:rPr>
-                <w:b/>
-                <w:sz w:val="21"/>
-                <w:szCs w:val="21"/>
-              </w:rPr>
-              <w:t xml:space="preserve">:                                                                </w:t>
-            </w:r>
-            <w:proofErr w:type="gramEnd"/>
           </w:p>
         </w:tc>
         <w:tc>
@@ -920,7 +817,6 @@
               </w:rPr>
               <w:t>Start date of project</w:t>
             </w:r>
-            <w:proofErr w:type="gramStart"/>
             <w:r>
               <w:rPr>
                 <w:sz w:val="21"/>
@@ -928,7 +824,6 @@
               </w:rPr>
               <w:t xml:space="preserve">:                                                                    </w:t>
             </w:r>
-            <w:proofErr w:type="gramEnd"/>
           </w:p>
         </w:tc>
         <w:tc>
@@ -951,18 +846,8 @@
                 <w:sz w:val="21"/>
                 <w:szCs w:val="21"/>
               </w:rPr>
-              <w:t xml:space="preserve">1st January 2014 Duration: </w:t>
+              <w:t>1st January 2014 Duration: 36  month</w:t>
             </w:r>
-            <w:proofErr w:type="gramStart"/>
-            <w:r>
-              <w:rPr>
-                <w:b/>
-                <w:sz w:val="21"/>
-                <w:szCs w:val="21"/>
-              </w:rPr>
-              <w:t>36  month</w:t>
-            </w:r>
-            <w:proofErr w:type="gramEnd"/>
           </w:p>
         </w:tc>
       </w:tr>
@@ -1404,10 +1289,35 @@
             <w:r>
               <w:t>describe the software library implementation of the AMIDST modelling framework</w:t>
             </w:r>
-            <w:bookmarkStart w:id="0" w:name="_GoBack"/>
-            <w:bookmarkEnd w:id="0"/>
             <w:r>
-              <w:t xml:space="preserve">.  </w:t>
+              <w:t xml:space="preserve">. </w:t>
+            </w:r>
+            <w:r>
+              <w:t>We give</w:t>
+            </w:r>
+            <w:r>
+              <w:t xml:space="preserve"> a general overview of the </w:t>
+            </w:r>
+            <w:r>
+              <w:t xml:space="preserve">developed </w:t>
+            </w:r>
+            <w:r>
+              <w:t>core components</w:t>
+            </w:r>
+            <w:r>
+              <w:t xml:space="preserve"> consisting of the data structures and the </w:t>
+            </w:r>
+            <w:r>
+              <w:t xml:space="preserve">database functionalities </w:t>
+            </w:r>
+            <w:r>
+              <w:t>related to the</w:t>
+            </w:r>
+            <w:r>
+              <w:t xml:space="preserve"> AMIDST learning and inference algorithms</w:t>
+            </w:r>
+            <w:r>
+              <w:t>. In addition, we present the HUGIN AMIDST API ensuring the interaction between the open source ADMIST toolbox and HUGIN software.</w:t>
             </w:r>
           </w:p>
         </w:tc>
@@ -1446,6 +1356,9 @@
       </w:r>
       <w:r>
         <w:t xml:space="preserve"> software library, implementation</w:t>
+      </w:r>
+      <w:r>
+        <w:t>, core components</w:t>
       </w:r>
       <w:r>
         <w:t>.</w:t>
@@ -1812,7 +1725,6 @@
       </w:rPr>
       <w:t xml:space="preserve"> / </w:t>
     </w:r>
-    <w:proofErr w:type="spellStart"/>
     <w:r>
       <w:rPr>
         <w:rFonts w:ascii="Arial" w:hAnsi="Arial" w:cs="Arial"/>
@@ -1821,7 +1733,6 @@
       </w:rPr>
       <w:t>AMiDST</w:t>
     </w:r>
-    <w:proofErr w:type="spellEnd"/>
     <w:r>
       <w:rPr>
         <w:rFonts w:ascii="Arial" w:hAnsi="Arial" w:cs="Arial"/>
@@ -2036,7 +1947,6 @@
             </w:rPr>
             <w:t xml:space="preserve"> / </w:t>
           </w:r>
-          <w:proofErr w:type="gramStart"/>
           <w:r>
             <w:rPr>
               <w:rFonts w:ascii="Arial" w:hAnsi="Arial" w:cs="Arial"/>
@@ -2062,7 +1972,6 @@
             </w:rPr>
             <w:t xml:space="preserve"> </w:t>
           </w:r>
-          <w:proofErr w:type="gramEnd"/>
           <w:r>
             <w:rPr>
               <w:rFonts w:ascii="Arial" w:hAnsi="Arial" w:cs="Arial"/>
@@ -2122,7 +2031,7 @@
               <w:sz w:val="20"/>
               <w:szCs w:val="20"/>
             </w:rPr>
-            <w:t>24/02/2015</w:t>
+            <w:t>04/03/2015</w:t>
           </w:r>
           <w:r>
             <w:rPr>
@@ -8770,7 +8679,7 @@
 </file>
 
 <file path=customXml/itemProps1.xml><?xml version="1.0" encoding="utf-8"?>
-<ds:datastoreItem xmlns:ds="http://schemas.openxmlformats.org/officeDocument/2006/customXml" ds:itemID="{1C0813EC-DB82-9F47-AB5E-1401B397A11B}">
+<ds:datastoreItem xmlns:ds="http://schemas.openxmlformats.org/officeDocument/2006/customXml" ds:itemID="{FAB742A1-3E27-2C44-8B5F-B6741E4CF127}">
   <ds:schemaRefs>
     <ds:schemaRef ds:uri="http://schemas.openxmlformats.org/officeDocument/2006/bibliography"/>
   </ds:schemaRefs>

--- a/doc/D2.3_SoftwareLibraryImplementation/figures/FrontPage.docx
+++ b/doc/D2.3_SoftwareLibraryImplementation/figures/FrontPage.docx
@@ -60,7 +60,15 @@
           <w:b/>
           <w:bCs/>
         </w:rPr>
-        <w:t>Analysis of Mass</w:t>
+        <w:t xml:space="preserve">Analysis of </w:t>
+      </w:r>
+      <w:proofErr w:type="spellStart"/>
+      <w:r>
+        <w:rPr>
+          <w:b/>
+          <w:bCs/>
+        </w:rPr>
+        <w:t>Mass</w:t>
       </w:r>
       <w:r>
         <w:rPr>
@@ -69,15 +77,30 @@
         </w:rPr>
         <w:t>I</w:t>
       </w:r>
-      <w:bookmarkStart w:id="0" w:name="_GoBack"/>
-      <w:bookmarkEnd w:id="0"/>
       <w:r>
         <w:rPr>
           <w:b/>
           <w:bCs/>
         </w:rPr>
-        <w:t>ve Data STreams</w:t>
+        <w:t>ve</w:t>
       </w:r>
+      <w:proofErr w:type="spellEnd"/>
+      <w:r>
+        <w:rPr>
+          <w:b/>
+          <w:bCs/>
+        </w:rPr>
+        <w:t xml:space="preserve"> Data </w:t>
+      </w:r>
+      <w:proofErr w:type="spellStart"/>
+      <w:r>
+        <w:rPr>
+          <w:b/>
+          <w:bCs/>
+        </w:rPr>
+        <w:t>STreams</w:t>
+      </w:r>
+      <w:proofErr w:type="spellEnd"/>
     </w:p>
     <w:p>
       <w:pPr>
@@ -418,8 +441,18 @@
                 <w:sz w:val="21"/>
                 <w:szCs w:val="21"/>
               </w:rPr>
-              <w:t xml:space="preserve">Organisation name of lead contractor for this deliverable:     </w:t>
+              <w:t>Organisation name of lead contractor for this deliverable</w:t>
             </w:r>
+            <w:proofErr w:type="gramStart"/>
+            <w:r>
+              <w:rPr>
+                <w:b/>
+                <w:sz w:val="21"/>
+                <w:szCs w:val="21"/>
+              </w:rPr>
+              <w:t xml:space="preserve">:     </w:t>
+            </w:r>
+            <w:proofErr w:type="gramEnd"/>
           </w:p>
         </w:tc>
         <w:tc>
@@ -491,7 +524,61 @@
                 <w:sz w:val="22"/>
                 <w:szCs w:val="22"/>
               </w:rPr>
-              <w:t xml:space="preserve">Hanen Borchani, Antonio Fernández, Helge Langseth, Anders L. Madsen, </w:t>
+              <w:t xml:space="preserve">Hanen Borchani, Antonio </w:t>
+            </w:r>
+            <w:proofErr w:type="spellStart"/>
+            <w:r>
+              <w:rPr>
+                <w:b/>
+                <w:sz w:val="22"/>
+                <w:szCs w:val="22"/>
+              </w:rPr>
+              <w:t>Fernández</w:t>
+            </w:r>
+            <w:proofErr w:type="spellEnd"/>
+            <w:r>
+              <w:rPr>
+                <w:b/>
+                <w:sz w:val="22"/>
+                <w:szCs w:val="22"/>
+              </w:rPr>
+              <w:t xml:space="preserve">, </w:t>
+            </w:r>
+            <w:proofErr w:type="spellStart"/>
+            <w:r>
+              <w:rPr>
+                <w:b/>
+                <w:sz w:val="22"/>
+                <w:szCs w:val="22"/>
+              </w:rPr>
+              <w:t>Helge</w:t>
+            </w:r>
+            <w:proofErr w:type="spellEnd"/>
+            <w:r>
+              <w:rPr>
+                <w:b/>
+                <w:sz w:val="22"/>
+                <w:szCs w:val="22"/>
+              </w:rPr>
+              <w:t xml:space="preserve"> </w:t>
+            </w:r>
+            <w:proofErr w:type="spellStart"/>
+            <w:r>
+              <w:rPr>
+                <w:b/>
+                <w:sz w:val="22"/>
+                <w:szCs w:val="22"/>
+              </w:rPr>
+              <w:t>Langseth</w:t>
+            </w:r>
+            <w:proofErr w:type="spellEnd"/>
+            <w:r>
+              <w:rPr>
+                <w:b/>
+                <w:sz w:val="22"/>
+                <w:szCs w:val="22"/>
+              </w:rPr>
+              <w:t xml:space="preserve">, Anders L. Madsen, </w:t>
             </w:r>
             <w:r>
               <w:rPr>
@@ -499,7 +586,16 @@
                 <w:sz w:val="22"/>
                 <w:szCs w:val="22"/>
               </w:rPr>
-              <w:t>Ana M. Mart</w:t>
+              <w:t xml:space="preserve">Ana M. </w:t>
+            </w:r>
+            <w:proofErr w:type="spellStart"/>
+            <w:r>
+              <w:rPr>
+                <w:b/>
+                <w:sz w:val="22"/>
+                <w:szCs w:val="22"/>
+              </w:rPr>
+              <w:t>Mart</w:t>
             </w:r>
             <w:r>
               <w:rPr>
@@ -515,7 +611,16 @@
                 <w:sz w:val="22"/>
                 <w:szCs w:val="22"/>
               </w:rPr>
-              <w:t>nez,</w:t>
+              <w:t>nez</w:t>
+            </w:r>
+            <w:proofErr w:type="spellEnd"/>
+            <w:r>
+              <w:rPr>
+                <w:b/>
+                <w:sz w:val="22"/>
+                <w:szCs w:val="22"/>
+              </w:rPr>
+              <w:t>,</w:t>
             </w:r>
             <w:r>
               <w:rPr>
@@ -531,7 +636,25 @@
                 <w:sz w:val="22"/>
                 <w:szCs w:val="22"/>
               </w:rPr>
-              <w:t>Andrés Masegosa, Thom</w:t>
+              <w:t xml:space="preserve">Andrés </w:t>
+            </w:r>
+            <w:proofErr w:type="spellStart"/>
+            <w:r>
+              <w:rPr>
+                <w:b/>
+                <w:sz w:val="22"/>
+                <w:szCs w:val="22"/>
+              </w:rPr>
+              <w:t>Masegosa</w:t>
+            </w:r>
+            <w:proofErr w:type="spellEnd"/>
+            <w:r>
+              <w:rPr>
+                <w:b/>
+                <w:sz w:val="22"/>
+                <w:szCs w:val="22"/>
+              </w:rPr>
+              <w:t>, Thom</w:t>
             </w:r>
             <w:r>
               <w:rPr>
@@ -539,8 +662,18 @@
                 <w:sz w:val="22"/>
                 <w:szCs w:val="22"/>
               </w:rPr>
-              <w:t>as D. Nielsen, Antonio Salmerón</w:t>
+              <w:t xml:space="preserve">as D. Nielsen, Antonio </w:t>
             </w:r>
+            <w:proofErr w:type="spellStart"/>
+            <w:r>
+              <w:rPr>
+                <w:b/>
+                <w:sz w:val="22"/>
+                <w:szCs w:val="22"/>
+              </w:rPr>
+              <w:t>Salmerón</w:t>
+            </w:r>
+            <w:proofErr w:type="spellEnd"/>
           </w:p>
         </w:tc>
       </w:tr>
@@ -765,8 +898,18 @@
                 <w:sz w:val="21"/>
                 <w:szCs w:val="21"/>
               </w:rPr>
-              <w:t xml:space="preserve">Total number of pages:                                                                </w:t>
+              <w:t>Total number of pages</w:t>
             </w:r>
+            <w:proofErr w:type="gramStart"/>
+            <w:r>
+              <w:rPr>
+                <w:b/>
+                <w:sz w:val="21"/>
+                <w:szCs w:val="21"/>
+              </w:rPr>
+              <w:t xml:space="preserve">:                                                                </w:t>
+            </w:r>
+            <w:proofErr w:type="gramEnd"/>
           </w:p>
         </w:tc>
         <w:tc>
@@ -789,8 +932,10 @@
                 <w:sz w:val="21"/>
                 <w:szCs w:val="21"/>
               </w:rPr>
-              <w:t>...</w:t>
+              <w:t>20</w:t>
             </w:r>
+            <w:bookmarkStart w:id="0" w:name="_GoBack"/>
+            <w:bookmarkEnd w:id="0"/>
           </w:p>
         </w:tc>
       </w:tr>
@@ -817,6 +962,7 @@
               </w:rPr>
               <w:t>Start date of project</w:t>
             </w:r>
+            <w:proofErr w:type="gramStart"/>
             <w:r>
               <w:rPr>
                 <w:sz w:val="21"/>
@@ -824,6 +970,7 @@
               </w:rPr>
               <w:t xml:space="preserve">:                                                                    </w:t>
             </w:r>
+            <w:proofErr w:type="gramEnd"/>
           </w:p>
         </w:tc>
         <w:tc>
@@ -846,8 +993,18 @@
                 <w:sz w:val="21"/>
                 <w:szCs w:val="21"/>
               </w:rPr>
-              <w:t>1st January 2014 Duration: 36  month</w:t>
+              <w:t xml:space="preserve">1st January 2014 Duration: </w:t>
             </w:r>
+            <w:proofErr w:type="gramStart"/>
+            <w:r>
+              <w:rPr>
+                <w:b/>
+                <w:sz w:val="21"/>
+                <w:szCs w:val="21"/>
+              </w:rPr>
+              <w:t>36  month</w:t>
+            </w:r>
+            <w:proofErr w:type="gramEnd"/>
           </w:p>
         </w:tc>
       </w:tr>
@@ -1366,12 +1523,10 @@
       <w:bookmarkEnd w:id="1"/>
     </w:p>
     <w:sectPr>
-      <w:headerReference w:type="even" r:id="rId9"/>
-      <w:headerReference w:type="default" r:id="rId10"/>
-      <w:footerReference w:type="even" r:id="rId11"/>
-      <w:footerReference w:type="default" r:id="rId12"/>
-      <w:headerReference w:type="first" r:id="rId13"/>
-      <w:footerReference w:type="first" r:id="rId14"/>
+      <w:headerReference w:type="default" r:id="rId9"/>
+      <w:footerReference w:type="default" r:id="rId10"/>
+      <w:headerReference w:type="first" r:id="rId11"/>
+      <w:footerReference w:type="first" r:id="rId12"/>
       <w:pgSz w:w="11906" w:h="16838" w:code="9"/>
       <w:pgMar w:top="1440" w:right="1134" w:bottom="1701" w:left="1134" w:header="709" w:footer="709" w:gutter="0"/>
       <w:cols w:space="708"/>
@@ -1406,16 +1561,6 @@
   <w:p>
     <w:pPr>
       <w:pStyle w:val="Footer"/>
-    </w:pPr>
-  </w:p>
-</w:ftr>
-</file>
-
-<file path=word/footer2.xml><?xml version="1.0" encoding="utf-8"?>
-<w:ftr xmlns:wpc="http://schemas.microsoft.com/office/word/2010/wordprocessingCanvas" xmlns:mo="http://schemas.microsoft.com/office/mac/office/2008/main" xmlns:mc="http://schemas.openxmlformats.org/markup-compatibility/2006" xmlns:mv="urn:schemas-microsoft-com:mac:vml" xmlns:o="urn:schemas-microsoft-com:office:office" xmlns:r="http://schemas.openxmlformats.org/officeDocument/2006/relationships" xmlns:m="http://schemas.openxmlformats.org/officeDocument/2006/math" xmlns:v="urn:schemas-microsoft-com:vml" xmlns:wp14="http://schemas.microsoft.com/office/word/2010/wordprocessingDrawing" xmlns:wp="http://schemas.openxmlformats.org/drawingml/2006/wordprocessingDrawing" xmlns:w10="urn:schemas-microsoft-com:office:word" xmlns:w="http://schemas.openxmlformats.org/wordprocessingml/2006/main" xmlns:w14="http://schemas.microsoft.com/office/word/2010/wordml" xmlns:wpg="http://schemas.microsoft.com/office/word/2010/wordprocessingGroup" xmlns:wpi="http://schemas.microsoft.com/office/word/2010/wordprocessingInk" xmlns:wne="http://schemas.microsoft.com/office/word/2006/wordml" xmlns:wps="http://schemas.microsoft.com/office/word/2010/wordprocessingShape" mc:Ignorable="w14 wp14">
-  <w:p>
-    <w:pPr>
-      <w:pStyle w:val="Footer"/>
       <w:rPr>
         <w:bCs/>
         <w:sz w:val="12"/>
@@ -1439,7 +1584,7 @@
 </w:ftr>
 </file>
 
-<file path=word/footer3.xml><?xml version="1.0" encoding="utf-8"?>
+<file path=word/footer2.xml><?xml version="1.0" encoding="utf-8"?>
 <w:ftr xmlns:wpc="http://schemas.microsoft.com/office/word/2010/wordprocessingCanvas" xmlns:mo="http://schemas.microsoft.com/office/mac/office/2008/main" xmlns:mc="http://schemas.openxmlformats.org/markup-compatibility/2006" xmlns:mv="urn:schemas-microsoft-com:mac:vml" xmlns:o="urn:schemas-microsoft-com:office:office" xmlns:r="http://schemas.openxmlformats.org/officeDocument/2006/relationships" xmlns:m="http://schemas.openxmlformats.org/officeDocument/2006/math" xmlns:v="urn:schemas-microsoft-com:vml" xmlns:wp14="http://schemas.microsoft.com/office/word/2010/wordprocessingDrawing" xmlns:wp="http://schemas.openxmlformats.org/drawingml/2006/wordprocessingDrawing" xmlns:w10="urn:schemas-microsoft-com:office:word" xmlns:w="http://schemas.openxmlformats.org/wordprocessingml/2006/main" xmlns:w14="http://schemas.microsoft.com/office/word/2010/wordml" xmlns:wpg="http://schemas.microsoft.com/office/word/2010/wordprocessingGroup" xmlns:wpi="http://schemas.microsoft.com/office/word/2010/wordprocessingInk" xmlns:wne="http://schemas.microsoft.com/office/word/2006/wordml" xmlns:wps="http://schemas.microsoft.com/office/word/2010/wordprocessingShape" mc:Ignorable="w14 wp14">
   <w:p>
     <w:pPr>
@@ -1472,16 +1617,6 @@
 </file>
 
 <file path=word/header1.xml><?xml version="1.0" encoding="utf-8"?>
-<w:hdr xmlns:wpc="http://schemas.microsoft.com/office/word/2010/wordprocessingCanvas" xmlns:mo="http://schemas.microsoft.com/office/mac/office/2008/main" xmlns:mc="http://schemas.openxmlformats.org/markup-compatibility/2006" xmlns:mv="urn:schemas-microsoft-com:mac:vml" xmlns:o="urn:schemas-microsoft-com:office:office" xmlns:r="http://schemas.openxmlformats.org/officeDocument/2006/relationships" xmlns:m="http://schemas.openxmlformats.org/officeDocument/2006/math" xmlns:v="urn:schemas-microsoft-com:vml" xmlns:wp14="http://schemas.microsoft.com/office/word/2010/wordprocessingDrawing" xmlns:wp="http://schemas.openxmlformats.org/drawingml/2006/wordprocessingDrawing" xmlns:w10="urn:schemas-microsoft-com:office:word" xmlns:w="http://schemas.openxmlformats.org/wordprocessingml/2006/main" xmlns:w14="http://schemas.microsoft.com/office/word/2010/wordml" xmlns:wpg="http://schemas.microsoft.com/office/word/2010/wordprocessingGroup" xmlns:wpi="http://schemas.microsoft.com/office/word/2010/wordprocessingInk" xmlns:wne="http://schemas.microsoft.com/office/word/2006/wordml" xmlns:wps="http://schemas.microsoft.com/office/word/2010/wordprocessingShape" mc:Ignorable="w14 wp14">
-  <w:p>
-    <w:pPr>
-      <w:pStyle w:val="Header"/>
-    </w:pPr>
-  </w:p>
-</w:hdr>
-</file>
-
-<file path=word/header2.xml><?xml version="1.0" encoding="utf-8"?>
 <w:hdr xmlns:wpc="http://schemas.microsoft.com/office/word/2010/wordprocessingCanvas" xmlns:mo="http://schemas.microsoft.com/office/mac/office/2008/main" xmlns:mc="http://schemas.openxmlformats.org/markup-compatibility/2006" xmlns:mv="urn:schemas-microsoft-com:mac:vml" xmlns:o="urn:schemas-microsoft-com:office:office" xmlns:r="http://schemas.openxmlformats.org/officeDocument/2006/relationships" xmlns:m="http://schemas.openxmlformats.org/officeDocument/2006/math" xmlns:v="urn:schemas-microsoft-com:vml" xmlns:wp14="http://schemas.microsoft.com/office/word/2010/wordprocessingDrawing" xmlns:wp="http://schemas.openxmlformats.org/drawingml/2006/wordprocessingDrawing" xmlns:w10="urn:schemas-microsoft-com:office:word" xmlns:w="http://schemas.openxmlformats.org/wordprocessingml/2006/main" xmlns:w14="http://schemas.microsoft.com/office/word/2010/wordml" xmlns:wpg="http://schemas.microsoft.com/office/word/2010/wordprocessingGroup" xmlns:wpi="http://schemas.microsoft.com/office/word/2010/wordprocessingInk" xmlns:wne="http://schemas.microsoft.com/office/word/2006/wordml" xmlns:wps="http://schemas.microsoft.com/office/word/2010/wordprocessingShape" mc:Ignorable="w14 wp14">
   <w:p>
     <w:pPr>
@@ -1725,6 +1860,7 @@
       </w:rPr>
       <w:t xml:space="preserve"> / </w:t>
     </w:r>
+    <w:proofErr w:type="spellStart"/>
     <w:r>
       <w:rPr>
         <w:rFonts w:ascii="Arial" w:hAnsi="Arial" w:cs="Arial"/>
@@ -1733,6 +1869,7 @@
       </w:rPr>
       <w:t>AMiDST</w:t>
     </w:r>
+    <w:proofErr w:type="spellEnd"/>
     <w:r>
       <w:rPr>
         <w:rFonts w:ascii="Arial" w:hAnsi="Arial" w:cs="Arial"/>
@@ -1756,7 +1893,7 @@
 </w:hdr>
 </file>
 
-<file path=word/header3.xml><?xml version="1.0" encoding="utf-8"?>
+<file path=word/header2.xml><?xml version="1.0" encoding="utf-8"?>
 <w:hdr xmlns:wpc="http://schemas.microsoft.com/office/word/2010/wordprocessingCanvas" xmlns:mo="http://schemas.microsoft.com/office/mac/office/2008/main" xmlns:mc="http://schemas.openxmlformats.org/markup-compatibility/2006" xmlns:mv="urn:schemas-microsoft-com:mac:vml" xmlns:o="urn:schemas-microsoft-com:office:office" xmlns:r="http://schemas.openxmlformats.org/officeDocument/2006/relationships" xmlns:m="http://schemas.openxmlformats.org/officeDocument/2006/math" xmlns:v="urn:schemas-microsoft-com:vml" xmlns:wp14="http://schemas.microsoft.com/office/word/2010/wordprocessingDrawing" xmlns:wp="http://schemas.openxmlformats.org/drawingml/2006/wordprocessingDrawing" xmlns:w10="urn:schemas-microsoft-com:office:word" xmlns:w="http://schemas.openxmlformats.org/wordprocessingml/2006/main" xmlns:w14="http://schemas.microsoft.com/office/word/2010/wordml" xmlns:wpg="http://schemas.microsoft.com/office/word/2010/wordprocessingGroup" xmlns:wpi="http://schemas.microsoft.com/office/word/2010/wordprocessingInk" xmlns:wne="http://schemas.microsoft.com/office/word/2006/wordml" xmlns:wps="http://schemas.microsoft.com/office/word/2010/wordprocessingShape" mc:Ignorable="w14 wp14">
   <w:tbl>
     <w:tblPr>
@@ -1947,6 +2084,7 @@
             </w:rPr>
             <w:t xml:space="preserve"> / </w:t>
           </w:r>
+          <w:proofErr w:type="gramStart"/>
           <w:r>
             <w:rPr>
               <w:rFonts w:ascii="Arial" w:hAnsi="Arial" w:cs="Arial"/>
@@ -1972,6 +2110,7 @@
             </w:rPr>
             <w:t xml:space="preserve"> </w:t>
           </w:r>
+          <w:proofErr w:type="gramEnd"/>
           <w:r>
             <w:rPr>
               <w:rFonts w:ascii="Arial" w:hAnsi="Arial" w:cs="Arial"/>
@@ -2031,7 +2170,7 @@
               <w:sz w:val="20"/>
               <w:szCs w:val="20"/>
             </w:rPr>
-            <w:t>04/03/2015</w:t>
+            <w:t>06/03/2015</w:t>
           </w:r>
           <w:r>
             <w:rPr>
@@ -2126,7 +2265,7 @@
               <w:sz w:val="20"/>
               <w:szCs w:val="20"/>
             </w:rPr>
-            <w:t>…</w:t>
+            <w:t>20</w:t>
           </w:r>
         </w:p>
       </w:tc>
@@ -8679,7 +8818,7 @@
 </file>
 
 <file path=customXml/itemProps1.xml><?xml version="1.0" encoding="utf-8"?>
-<ds:datastoreItem xmlns:ds="http://schemas.openxmlformats.org/officeDocument/2006/customXml" ds:itemID="{FAB742A1-3E27-2C44-8B5F-B6741E4CF127}">
+<ds:datastoreItem xmlns:ds="http://schemas.openxmlformats.org/officeDocument/2006/customXml" ds:itemID="{029429D7-B7FD-D844-9928-ED1DB7BB3AD1}">
   <ds:schemaRefs>
     <ds:schemaRef ds:uri="http://schemas.openxmlformats.org/officeDocument/2006/bibliography"/>
   </ds:schemaRefs>

--- a/doc/D2.3_SoftwareLibraryImplementation/figures/FrontPage.docx
+++ b/doc/D2.3_SoftwareLibraryImplementation/figures/FrontPage.docx
@@ -932,10 +932,16 @@
                 <w:sz w:val="21"/>
                 <w:szCs w:val="21"/>
               </w:rPr>
-              <w:t>20</w:t>
+              <w:t>2</w:t>
             </w:r>
-            <w:bookmarkStart w:id="0" w:name="_GoBack"/>
-            <w:bookmarkEnd w:id="0"/>
+            <w:r>
+              <w:rPr>
+                <w:b/>
+                <w:sz w:val="21"/>
+                <w:szCs w:val="21"/>
+              </w:rPr>
+              <w:t>2</w:t>
+            </w:r>
           </w:p>
         </w:tc>
       </w:tr>
@@ -1486,6 +1492,8 @@
           <w:b/>
         </w:rPr>
       </w:pPr>
+      <w:bookmarkStart w:id="0" w:name="_GoBack"/>
+      <w:bookmarkEnd w:id="0"/>
     </w:p>
     <w:p>
       <w:pPr>
@@ -2170,7 +2178,7 @@
               <w:sz w:val="20"/>
               <w:szCs w:val="20"/>
             </w:rPr>
-            <w:t>06/03/2015</w:t>
+            <w:t>16/03/2015</w:t>
           </w:r>
           <w:r>
             <w:rPr>
@@ -2265,7 +2273,16 @@
               <w:sz w:val="20"/>
               <w:szCs w:val="20"/>
             </w:rPr>
-            <w:t>20</w:t>
+            <w:t>2</w:t>
+          </w:r>
+          <w:r>
+            <w:rPr>
+              <w:rFonts w:ascii="Arial" w:hAnsi="Arial" w:cs="Arial"/>
+              <w:noProof/>
+              <w:sz w:val="20"/>
+              <w:szCs w:val="20"/>
+            </w:rPr>
+            <w:t>2</w:t>
           </w:r>
         </w:p>
       </w:tc>
@@ -8818,7 +8835,7 @@
 </file>
 
 <file path=customXml/itemProps1.xml><?xml version="1.0" encoding="utf-8"?>
-<ds:datastoreItem xmlns:ds="http://schemas.openxmlformats.org/officeDocument/2006/customXml" ds:itemID="{029429D7-B7FD-D844-9928-ED1DB7BB3AD1}">
+<ds:datastoreItem xmlns:ds="http://schemas.openxmlformats.org/officeDocument/2006/customXml" ds:itemID="{969945E1-E300-2C4D-AEBE-D19940592C67}">
   <ds:schemaRefs>
     <ds:schemaRef ds:uri="http://schemas.openxmlformats.org/officeDocument/2006/bibliography"/>
   </ds:schemaRefs>
